--- a/Диплом4ик/Диплом4ик (правки 2).docx
+++ b/Диплом4ик/Диплом4ик (правки 2).docx
@@ -9939,7 +9939,7 @@
           <v:shape id="_x0000_i1025" type="#_x0000_t75" style="width:234.75pt;height:51.75pt" o:ole="">
             <v:imagedata r:id="rId12" o:title=""/>
           </v:shape>
-          <o:OLEObject Type="Embed" ProgID="Equation.DSMT4" ShapeID="_x0000_i1025" DrawAspect="Content" ObjectID="_1682202303" r:id="rId13"/>
+          <o:OLEObject Type="Embed" ProgID="Equation.DSMT4" ShapeID="_x0000_i1025" DrawAspect="Content" ObjectID="_1682279777" r:id="rId13"/>
         </w:object>
       </w:r>
       <w:r>
@@ -17428,22 +17428,10 @@
         <w:t xml:space="preserve"> изображение по серии кадров видеопоследовательности.</w:t>
       </w:r>
       <w:r>
-        <w:t xml:space="preserve"> Пользовательский интерфейс включает в себя реализацию модуля графического интерфейса, а также модулей предобработки, </w:t>
-      </w:r>
-      <w:r>
-        <w:t>интерполяции</w:t>
-      </w:r>
-      <w:r>
-        <w:t>, вычисления ошибки интерполяции, согласования и комплексирования изображений. Работа всех модулей взаимосвязана</w:t>
-      </w:r>
-      <w:r>
-        <w:t xml:space="preserve"> и начинается с запуска модуля </w:t>
-      </w:r>
-      <w:r>
-        <w:t>графического интерфейса</w:t>
-      </w:r>
-      <w:r>
-        <w:t>.</w:t>
+        <w:t xml:space="preserve"> Пользовательский интерфейс включает в себя реализацию модуля графического интерфейса, а также модулей предобработки, интерполяции, вычисления ошибки интерполяции, согласования и комплексирования изображений. Работа всех модулей взаимосвязана</w:t>
+      </w:r>
+      <w:r>
+        <w:t xml:space="preserve"> и начинается с запуска модуля графического интерфейса.</w:t>
       </w:r>
     </w:p>
     <w:p>
@@ -17591,12 +17579,12 @@
           <w:caps w:val="0"/>
         </w:rPr>
       </w:pPr>
-      <w:bookmarkStart w:id="101" w:name="_Toc70445306"/>
-      <w:bookmarkStart w:id="102" w:name="_Toc70460682"/>
-      <w:bookmarkStart w:id="103" w:name="_Toc71474379"/>
-      <w:bookmarkStart w:id="104" w:name="_Toc70445281"/>
-      <w:bookmarkStart w:id="105" w:name="_Toc70460657"/>
-      <w:bookmarkStart w:id="106" w:name="_Toc71474385"/>
+      <w:bookmarkStart w:id="101" w:name="_Toc71474385"/>
+      <w:bookmarkStart w:id="102" w:name="_Toc70445306"/>
+      <w:bookmarkStart w:id="103" w:name="_Toc70460682"/>
+      <w:bookmarkStart w:id="104" w:name="_Toc71474379"/>
+      <w:bookmarkStart w:id="105" w:name="_Toc70445281"/>
+      <w:bookmarkStart w:id="106" w:name="_Toc70460657"/>
       <w:r>
         <w:rPr>
           <w:rFonts w:cs="Times New Roman"/>
@@ -17604,7 +17592,7 @@
         </w:rPr>
         <w:t>Модуль автоматизации экспериментальных исследований</w:t>
       </w:r>
-      <w:bookmarkEnd w:id="106"/>
+      <w:bookmarkEnd w:id="101"/>
     </w:p>
     <w:p>
       <w:pPr>
@@ -17621,13 +17609,7 @@
         <w:ind w:firstLine="709"/>
       </w:pPr>
       <w:r>
-        <w:t>Программная реализация аналогична</w:t>
-      </w:r>
-      <w:r>
-        <w:t xml:space="preserve"> для всех методов</w:t>
-      </w:r>
-      <w:r>
-        <w:t xml:space="preserve">: в качестве входного параметра используется последовательная серия кадров одного видео; входные изображения конвертируются и представляются в форме двумерных массивов беззнакового байтового формата; первый кадр последовательности принимается за эталонный; с эталонным изображением согласуются остальные кадры. </w:t>
+        <w:t xml:space="preserve">Программная реализация аналогична для всех методов: в качестве входного параметра используется последовательная серия кадров одного видео; входные изображения конвертируются и представляются в форме двумерных массивов беззнакового байтового формата; первый кадр последовательности принимается за эталонный; с эталонным изображением согласуются остальные кадры. </w:t>
       </w:r>
       <w:r>
         <w:rPr>
@@ -18029,6 +18011,9 @@
       <w:pPr>
         <w:pStyle w:val="a7"/>
         <w:ind w:firstLine="709"/>
+        <w:rPr>
+          <w:lang w:val="en-US"/>
+        </w:rPr>
       </w:pPr>
       <w:commentRangeStart w:id="109"/>
       <w:r>
@@ -18049,89 +18034,97 @@
       <w:r>
         <w:rPr>
           <w:highlight w:val="red"/>
+          <w:lang w:val="en-US"/>
         </w:rPr>
         <w:t xml:space="preserve"> </w:t>
       </w:r>
       <w:proofErr w:type="gramStart"/>
-      <w:r>
-        <w:rPr>
-          <w:highlight w:val="red"/>
-        </w:rPr>
-        <w:t>=  1</w:t>
-      </w:r>
-      <w:proofErr w:type="gramEnd"/>
-      <w:r>
-        <w:rPr>
-          <w:highlight w:val="red"/>
-        </w:rPr>
-        <w:t>/</w:t>
-      </w:r>
-      <w:proofErr w:type="spellStart"/>
       <w:r>
         <w:rPr>
           <w:highlight w:val="red"/>
           <w:lang w:val="en-US"/>
         </w:rPr>
-        <w:t>mn</w:t>
-      </w:r>
-      <w:proofErr w:type="spellEnd"/>
-      <w:r>
-        <w:rPr>
-          <w:highlight w:val="red"/>
-        </w:rPr>
-        <w:t xml:space="preserve"> ∑_(</w:t>
-      </w:r>
-      <w:proofErr w:type="spellStart"/>
+        <w:t>=  1</w:t>
+      </w:r>
+      <w:proofErr w:type="gramEnd"/>
       <w:r>
         <w:rPr>
           <w:highlight w:val="red"/>
           <w:lang w:val="en-US"/>
         </w:rPr>
-        <w:t>i</w:t>
-      </w:r>
-      <w:proofErr w:type="spellEnd"/>
-      <w:r>
-        <w:rPr>
-          <w:highlight w:val="red"/>
-        </w:rPr>
-        <w:t>=0)^(</w:t>
-      </w:r>
+        <w:t>/</w:t>
+      </w:r>
+      <w:proofErr w:type="spellStart"/>
       <w:r>
         <w:rPr>
           <w:highlight w:val="red"/>
           <w:lang w:val="en-US"/>
         </w:rPr>
-        <w:t>m</w:t>
-      </w:r>
-      <w:r>
-        <w:rPr>
-          <w:highlight w:val="red"/>
-        </w:rPr>
-        <w:t>-1)▒∑_(</w:t>
-      </w:r>
+        <w:t>mn</w:t>
+      </w:r>
+      <w:proofErr w:type="spellEnd"/>
       <w:r>
         <w:rPr>
           <w:highlight w:val="red"/>
           <w:lang w:val="en-US"/>
         </w:rPr>
-        <w:t>j</w:t>
-      </w:r>
-      <w:r>
-        <w:rPr>
-          <w:highlight w:val="red"/>
-        </w:rPr>
-        <w:t>=0)^(</w:t>
-      </w:r>
+        <w:t xml:space="preserve"> ∑_(</w:t>
+      </w:r>
+      <w:proofErr w:type="spellStart"/>
       <w:r>
         <w:rPr>
           <w:highlight w:val="red"/>
           <w:lang w:val="en-US"/>
         </w:rPr>
+        <w:t>i</w:t>
+      </w:r>
+      <w:proofErr w:type="spellEnd"/>
+      <w:r>
+        <w:rPr>
+          <w:highlight w:val="red"/>
+          <w:lang w:val="en-US"/>
+        </w:rPr>
+        <w:t>=0)^(</w:t>
+      </w:r>
+      <w:r>
+        <w:rPr>
+          <w:highlight w:val="red"/>
+          <w:lang w:val="en-US"/>
+        </w:rPr>
+        <w:t>m</w:t>
+      </w:r>
+      <w:r>
+        <w:rPr>
+          <w:highlight w:val="red"/>
+          <w:lang w:val="en-US"/>
+        </w:rPr>
+        <w:t>-1)▒∑_(</w:t>
+      </w:r>
+      <w:r>
+        <w:rPr>
+          <w:highlight w:val="red"/>
+          <w:lang w:val="en-US"/>
+        </w:rPr>
+        <w:t>j</w:t>
+      </w:r>
+      <w:r>
+        <w:rPr>
+          <w:highlight w:val="red"/>
+          <w:lang w:val="en-US"/>
+        </w:rPr>
+        <w:t>=0)^(</w:t>
+      </w:r>
+      <w:r>
+        <w:rPr>
+          <w:highlight w:val="red"/>
+          <w:lang w:val="en-US"/>
+        </w:rPr>
         <w:t>n</w:t>
       </w:r>
       <w:r>
         <w:rPr>
           <w:highlight w:val="red"/>
+          <w:lang w:val="en-US"/>
         </w:rPr>
         <w:t>-1)▒</w:t>
       </w:r>
@@ -18145,6 +18138,7 @@
       <w:r>
         <w:rPr>
           <w:highlight w:val="red"/>
+          <w:lang w:val="en-US"/>
         </w:rPr>
         <w:t>|</w:t>
       </w:r>
@@ -18158,6 +18152,7 @@
       <w:r>
         <w:rPr>
           <w:highlight w:val="red"/>
+          <w:lang w:val="en-US"/>
         </w:rPr>
         <w:t>(</w:t>
       </w:r>
@@ -18169,64 +18164,69 @@
         </w:rPr>
         <w:t>i</w:t>
       </w:r>
-      <w:proofErr w:type="spellEnd"/>
-      <w:r>
-        <w:rPr>
-          <w:highlight w:val="red"/>
-        </w:rPr>
-        <w:t>,</w:t>
-      </w:r>
       <w:r>
         <w:rPr>
           <w:highlight w:val="red"/>
           <w:lang w:val="en-US"/>
         </w:rPr>
-        <w:t>j</w:t>
-      </w:r>
-      <w:r>
-        <w:rPr>
-          <w:highlight w:val="red"/>
-        </w:rPr>
-        <w:t>)-</w:t>
+        <w:t>,</w:t>
       </w:r>
       <w:r>
         <w:rPr>
           <w:highlight w:val="red"/>
           <w:lang w:val="en-US"/>
         </w:rPr>
-        <w:t>K</w:t>
-      </w:r>
-      <w:r>
-        <w:rPr>
-          <w:highlight w:val="red"/>
-        </w:rPr>
-        <w:t>(</w:t>
-      </w:r>
-      <w:proofErr w:type="spellStart"/>
+        <w:t>j</w:t>
+      </w:r>
+      <w:proofErr w:type="spellEnd"/>
       <w:r>
         <w:rPr>
           <w:highlight w:val="red"/>
           <w:lang w:val="en-US"/>
         </w:rPr>
-        <w:t>i</w:t>
-      </w:r>
-      <w:proofErr w:type="spellEnd"/>
-      <w:r>
-        <w:rPr>
-          <w:highlight w:val="red"/>
-        </w:rPr>
-        <w:t>,</w:t>
+        <w:t>)-</w:t>
       </w:r>
       <w:r>
         <w:rPr>
           <w:highlight w:val="red"/>
           <w:lang w:val="en-US"/>
         </w:rPr>
+        <w:t>K</w:t>
+      </w:r>
+      <w:r>
+        <w:rPr>
+          <w:highlight w:val="red"/>
+          <w:lang w:val="en-US"/>
+        </w:rPr>
+        <w:t>(</w:t>
+      </w:r>
+      <w:proofErr w:type="spellStart"/>
+      <w:r>
+        <w:rPr>
+          <w:highlight w:val="red"/>
+          <w:lang w:val="en-US"/>
+        </w:rPr>
+        <w:t>i</w:t>
+      </w:r>
+      <w:r>
+        <w:rPr>
+          <w:highlight w:val="red"/>
+          <w:lang w:val="en-US"/>
+        </w:rPr>
+        <w:t>,</w:t>
+      </w:r>
+      <w:r>
+        <w:rPr>
+          <w:highlight w:val="red"/>
+          <w:lang w:val="en-US"/>
+        </w:rPr>
         <w:t>j</w:t>
       </w:r>
+      <w:proofErr w:type="spellEnd"/>
       <w:r>
         <w:rPr>
           <w:highlight w:val="red"/>
+          <w:lang w:val="en-US"/>
         </w:rPr>
         <w:t>)|</w:t>
       </w:r>
@@ -18240,12 +18240,14 @@
       <w:r>
         <w:rPr>
           <w:highlight w:val="red"/>
+          <w:lang w:val="en-US"/>
         </w:rPr>
         <w:t xml:space="preserve">^2 </w:t>
       </w:r>
       <w:r>
         <w:rPr>
           <w:highlight w:val="red"/>
+          <w:lang w:val="en-US"/>
         </w:rPr>
         <w:tab/>
         <w:t>(666</w:t>
@@ -18263,6 +18265,7 @@
       <w:r>
         <w:rPr>
           <w:highlight w:val="red"/>
+          <w:lang w:val="en-US"/>
         </w:rPr>
         <w:t>)</w:t>
       </w:r>
@@ -18794,9 +18797,9 @@
         </w:rPr>
         <w:t>Модуль графического интерфейса</w:t>
       </w:r>
-      <w:bookmarkEnd w:id="101"/>
       <w:bookmarkEnd w:id="102"/>
       <w:bookmarkEnd w:id="103"/>
+      <w:bookmarkEnd w:id="104"/>
     </w:p>
     <w:p>
       <w:pPr>
@@ -19133,14 +19136,7 @@
           <w:rFonts w:cs="Times New Roman"/>
           <w:szCs w:val="28"/>
         </w:rPr>
-        <w:t xml:space="preserve"> </w:t>
-      </w:r>
-      <w:r>
-        <w:rPr>
-          <w:rFonts w:cs="Times New Roman"/>
-          <w:szCs w:val="28"/>
-        </w:rPr>
-        <w:t>при нажатии на которую</w:t>
+        <w:t xml:space="preserve"> при нажатии на которую</w:t>
       </w:r>
       <w:r>
         <w:rPr>
@@ -19271,6 +19267,7 @@
       <w:r>
         <w:rPr>
           <w:rFonts w:cs="Times New Roman"/>
+          <w:noProof/>
           <w:szCs w:val="28"/>
         </w:rPr>
         <w:lastRenderedPageBreak/>
@@ -19424,13 +19421,7 @@
         <w:rPr>
           <w:highlight w:val="red"/>
         </w:rPr>
-        <w:t xml:space="preserve"> с </w:t>
-      </w:r>
-      <w:r>
-        <w:rPr>
-          <w:highlight w:val="red"/>
-        </w:rPr>
-        <w:t>инструкцией по применению программы</w:t>
+        <w:t xml:space="preserve"> с инструкцией по применению программы</w:t>
       </w:r>
     </w:p>
     <w:p>
@@ -20319,6 +20310,9 @@
         <w:jc w:val="center"/>
       </w:pPr>
       <w:r>
+        <w:rPr>
+          <w:noProof/>
+        </w:rPr>
         <w:drawing>
           <wp:inline distT="0" distB="0" distL="0" distR="0" wp14:anchorId="5BBEE89F" wp14:editId="45EF1598">
             <wp:extent cx="1514686" cy="1514686"/>
@@ -21042,10 +21036,7 @@
         <w:t>е, то в поле 6 выводится ошибка</w:t>
       </w:r>
       <w:r>
-        <w:t xml:space="preserve"> </w:t>
-      </w:r>
-      <w:r>
-        <w:t>"Введите все обязательные параметры"</w:t>
+        <w:t xml:space="preserve"> "Введите все обязательные параметры"</w:t>
       </w:r>
       <w:r>
         <w:t>;</w:t>
@@ -21135,8 +21126,8 @@
         </w:rPr>
         <w:t>Модуль предобработки</w:t>
       </w:r>
-      <w:bookmarkEnd w:id="104"/>
       <w:bookmarkEnd w:id="105"/>
+      <w:bookmarkEnd w:id="106"/>
       <w:bookmarkEnd w:id="118"/>
       <w:r>
         <w:rPr>
@@ -21712,7 +21703,6 @@
       <w:bookmarkStart w:id="134" w:name="_Toc70445288"/>
       <w:bookmarkStart w:id="135" w:name="_Toc70460664"/>
       <w:bookmarkStart w:id="136" w:name="_Toc71474382"/>
-      <w:commentRangeStart w:id="137"/>
       <w:r>
         <w:rPr>
           <w:rFonts w:cs="Times New Roman"/>
@@ -21730,9 +21720,6 @@
         <w:ind w:firstLine="709"/>
       </w:pPr>
       <w:r>
-        <w:rPr>
-          <w:highlight w:val="red"/>
-        </w:rPr>
         <w:t>Данный модуль соответствует третьему шагу алгоритма программы. В качестве входного параметра принимается массив изображений, полученных на втором шаге и индикатор прогресса.</w:t>
       </w:r>
     </w:p>
@@ -21786,41 +21773,7 @@
         <w:rPr>
           <w:highlight w:val="red"/>
         </w:rPr>
-        <w:t>каждого кадра вычисляется процент пройденных шагов цикла. Процент выполнения выводится в интерфейсе в виде индикатора. В результате работы модуля выдаётся список двумерных массивов</w:t>
-      </w:r>
-      <w:r>
-        <w:rPr>
-          <w:highlight w:val="red"/>
-        </w:rPr>
-        <w:t>,</w:t>
-      </w:r>
-      <w:r>
-        <w:rPr>
-          <w:highlight w:val="red"/>
-        </w:rPr>
-        <w:t xml:space="preserve"> </w:t>
-      </w:r>
-      <w:r>
-        <w:rPr>
-          <w:highlight w:val="red"/>
-        </w:rPr>
-        <w:t>состоящих из десятичных чисел</w:t>
-      </w:r>
-      <w:r>
-        <w:rPr>
-          <w:highlight w:val="red"/>
-        </w:rPr>
-        <w:t>. После завершения работы модуля индикатор очищается.</w:t>
-      </w:r>
-      <w:commentRangeEnd w:id="137"/>
-      <w:r>
-        <w:rPr>
-          <w:rStyle w:val="a8"/>
-          <w:rFonts w:asciiTheme="minorHAnsi" w:eastAsiaTheme="minorHAnsi" w:hAnsiTheme="minorHAnsi" w:cstheme="minorBidi"/>
-          <w:kern w:val="0"/>
-          <w:lang w:eastAsia="en-US"/>
-        </w:rPr>
-        <w:commentReference w:id="137"/>
+        <w:t>каждого кадра вычисляется процент пройденных шагов цикла. Процент выполнения выводится в интерфейсе в виде индикатора.</w:t>
       </w:r>
     </w:p>
     <w:p>
@@ -21844,7 +21797,25 @@
         <w:ind w:firstLine="709"/>
       </w:pPr>
       <w:r>
-        <w:t>В случае успешной обработки каждого изображения в цикле, массив преобразованных изображений передаётся в следующий модуль. После завершения работы модуля индикатор очищается.</w:t>
+        <w:t>В случае успешной обработки каждого изображения в цикле</w:t>
+      </w:r>
+      <w:r>
+        <w:t xml:space="preserve"> </w:t>
+      </w:r>
+      <w:r>
+        <w:t>в следующий модуль</w:t>
+      </w:r>
+      <w:r>
+        <w:t xml:space="preserve"> передаётся </w:t>
+      </w:r>
+      <w:r>
+        <w:t>список двумерных массивов, состоящих из десятичных чисел</w:t>
+      </w:r>
+      <w:r>
+        <w:t>.</w:t>
+      </w:r>
+      <w:r>
+        <w:t xml:space="preserve"> После завершения работы модуля индикатор очищается.</w:t>
       </w:r>
     </w:p>
     <w:p>
@@ -21865,9 +21836,9 @@
           <w:caps w:val="0"/>
         </w:rPr>
       </w:pPr>
-      <w:bookmarkStart w:id="138" w:name="_Toc70445289"/>
-      <w:bookmarkStart w:id="139" w:name="_Toc70460665"/>
-      <w:bookmarkStart w:id="140" w:name="_Toc71474383"/>
+      <w:bookmarkStart w:id="137" w:name="_Toc70445289"/>
+      <w:bookmarkStart w:id="138" w:name="_Toc70460665"/>
+      <w:bookmarkStart w:id="139" w:name="_Toc71474383"/>
       <w:r>
         <w:rPr>
           <w:rFonts w:cs="Times New Roman"/>
@@ -21882,9 +21853,9 @@
         </w:rPr>
         <w:t>согласования</w:t>
       </w:r>
+      <w:bookmarkEnd w:id="137"/>
       <w:bookmarkEnd w:id="138"/>
       <w:bookmarkEnd w:id="139"/>
-      <w:bookmarkEnd w:id="140"/>
     </w:p>
     <w:p>
       <w:pPr>
@@ -21898,11 +21869,7 @@
         <w:t xml:space="preserve"> </w:t>
       </w:r>
       <w:r>
-        <w:t xml:space="preserve">В качестве входного параметра принимается массив изображений, полученных </w:t>
-      </w:r>
-      <w:r>
-        <w:lastRenderedPageBreak/>
-        <w:t xml:space="preserve">на втором шаге, индикатор прогресса и </w:t>
+        <w:t xml:space="preserve">В качестве входного параметра принимается массив изображений, полученных на втором шаге, индикатор прогресса и </w:t>
       </w:r>
       <w:r>
         <w:rPr>
@@ -21920,6 +21887,7 @@
         <w:ind w:firstLine="709"/>
       </w:pPr>
       <w:r>
+        <w:lastRenderedPageBreak/>
         <w:t>Сравнительное исследование методов согласования показало, что наиболее эффективным в терминах среднеквадратической ошибки методом является пирамидальный подход с аффинным преобразованием. В связи с этим в модуле был реализован только данный метод.  Согласование аффинным методом обеспечивается готовой функцией из существующей библиотеки «</w:t>
       </w:r>
       <w:r>
@@ -21998,7 +21966,31 @@
         <w:ind w:firstLine="709"/>
       </w:pPr>
       <w:r>
-        <w:t>В случае успешной обработки каждого изображения в цикле, массив преобразованных изображений передаётся в следующий модуль. После завершения работы модуля индикатор очищается.</w:t>
+        <w:t>В случае успешной обработки каждого изображения в цикле, массив преобразованных изображений передаётся в следующий модуль</w:t>
+      </w:r>
+      <w:r>
+        <w:t xml:space="preserve">. Также в следующий модуль передаётся </w:t>
+      </w:r>
+      <w:r>
+        <w:rPr>
+          <w:highlight w:val="red"/>
+        </w:rPr>
+        <w:t>преобразованный список массивов ошиб</w:t>
+      </w:r>
+      <w:r>
+        <w:rPr>
+          <w:highlight w:val="red"/>
+        </w:rPr>
+        <w:t>ок</w:t>
+      </w:r>
+      <w:r>
+        <w:rPr>
+          <w:highlight w:val="red"/>
+        </w:rPr>
+        <w:t xml:space="preserve"> интерполяции</w:t>
+      </w:r>
+      <w:r>
+        <w:t>. После завершения работы модуля индикатор очищается.</w:t>
       </w:r>
     </w:p>
     <w:p>
@@ -22019,9 +22011,9 @@
           <w:caps w:val="0"/>
         </w:rPr>
       </w:pPr>
-      <w:bookmarkStart w:id="141" w:name="_Toc70445305"/>
-      <w:bookmarkStart w:id="142" w:name="_Toc70460681"/>
-      <w:bookmarkStart w:id="143" w:name="_Toc71474384"/>
+      <w:bookmarkStart w:id="140" w:name="_Toc70445305"/>
+      <w:bookmarkStart w:id="141" w:name="_Toc70460681"/>
+      <w:bookmarkStart w:id="142" w:name="_Toc71474384"/>
       <w:r>
         <w:rPr>
           <w:rFonts w:cs="Times New Roman"/>
@@ -22029,9 +22021,9 @@
         </w:rPr>
         <w:t>Модуль комплексирования</w:t>
       </w:r>
+      <w:bookmarkEnd w:id="140"/>
       <w:bookmarkEnd w:id="141"/>
       <w:bookmarkEnd w:id="142"/>
-      <w:bookmarkEnd w:id="143"/>
     </w:p>
     <w:p>
       <w:pPr>
@@ -22086,7 +22078,7 @@
       <w:r>
         <w:t xml:space="preserve">Комплексирование обеспечивается функцией, вычисляющей </w:t>
       </w:r>
-      <w:commentRangeStart w:id="144"/>
+      <w:commentRangeStart w:id="143"/>
       <w:r>
         <w:rPr>
           <w:highlight w:val="red"/>
@@ -22105,7 +22097,7 @@
         </w:rPr>
         <w:t>)</w:t>
       </w:r>
-      <w:commentRangeEnd w:id="144"/>
+      <w:commentRangeEnd w:id="143"/>
       <w:r>
         <w:rPr>
           <w:rStyle w:val="a8"/>
@@ -22114,14 +22106,14 @@
           <w:highlight w:val="red"/>
           <w:lang w:eastAsia="en-US"/>
         </w:rPr>
-        <w:commentReference w:id="144"/>
-      </w:r>
-      <w:r>
-        <w:t xml:space="preserve">. Комплексирование проводится в цикле по каждому кадру. После успешного преобразования каждого кадра вычисляется процент пройденных </w:t>
+        <w:commentReference w:id="143"/>
+      </w:r>
+      <w:r>
+        <w:t xml:space="preserve">. Комплексирование проводится в цикле по каждому кадру. После успешного преобразования каждого кадра вычисляется процент пройденных шагов цикла. Процент выполнения выводится в интерфейсе в виде индикатора. </w:t>
       </w:r>
       <w:r>
         <w:lastRenderedPageBreak/>
-        <w:t>шагов цикла. Процент выполнения выводится в интерфейсе в виде индикатора. В результате работы модуля выдаётся един</w:t>
+        <w:t>В результате работы модуля выдаётся един</w:t>
       </w:r>
       <w:r>
         <w:t>ственное</w:t>
@@ -22259,9 +22251,9 @@
           <w:rFonts w:cs="Times New Roman"/>
         </w:rPr>
       </w:pPr>
-      <w:bookmarkStart w:id="145" w:name="_Toc70445307"/>
-      <w:bookmarkStart w:id="146" w:name="_Toc70460683"/>
-      <w:bookmarkStart w:id="147" w:name="_Toc71474386"/>
+      <w:bookmarkStart w:id="144" w:name="_Toc70445307"/>
+      <w:bookmarkStart w:id="145" w:name="_Toc70460683"/>
+      <w:bookmarkStart w:id="146" w:name="_Toc71474386"/>
       <w:r>
         <w:rPr>
           <w:rFonts w:cs="Times New Roman"/>
@@ -22270,9 +22262,9 @@
         <w:lastRenderedPageBreak/>
         <w:t>Экспериментальное исследование</w:t>
       </w:r>
+      <w:bookmarkEnd w:id="144"/>
       <w:bookmarkEnd w:id="145"/>
       <w:bookmarkEnd w:id="146"/>
-      <w:bookmarkEnd w:id="147"/>
     </w:p>
     <w:p>
       <w:pPr>
@@ -22379,7 +22371,7 @@
           <w:caps w:val="0"/>
         </w:rPr>
       </w:pPr>
-      <w:bookmarkStart w:id="148" w:name="_Toc71474387"/>
+      <w:bookmarkStart w:id="147" w:name="_Toc71474387"/>
       <w:r>
         <w:rPr>
           <w:rFonts w:cs="Times New Roman"/>
@@ -22394,7 +22386,7 @@
         </w:rPr>
         <w:t>ипичные для криминалистической экспертизы видео данные</w:t>
       </w:r>
-      <w:bookmarkEnd w:id="148"/>
+      <w:bookmarkEnd w:id="147"/>
     </w:p>
     <w:p>
       <w:pPr>
@@ -22420,7 +22412,7 @@
           <w:highlight w:val="yellow"/>
         </w:rPr>
       </w:pPr>
-      <w:commentRangeStart w:id="149"/>
+      <w:commentRangeStart w:id="148"/>
       <w:r>
         <w:rPr>
           <w:highlight w:val="yellow"/>
@@ -22465,7 +22457,7 @@
         </w:rPr>
         <w:t>;</w:t>
       </w:r>
-      <w:commentRangeEnd w:id="149"/>
+      <w:commentRangeEnd w:id="148"/>
       <w:r>
         <w:rPr>
           <w:rStyle w:val="a8"/>
@@ -22473,7 +22465,7 @@
           <w:kern w:val="0"/>
           <w:lang w:eastAsia="en-US"/>
         </w:rPr>
-        <w:commentReference w:id="149"/>
+        <w:commentReference w:id="148"/>
       </w:r>
     </w:p>
     <w:p>
@@ -22713,14 +22705,14 @@
         </w:rPr>
         <w:t xml:space="preserve">Теоретический смысл – воспроизведение реальной ситуации нарушения банковской тайны. </w:t>
       </w:r>
-      <w:commentRangeStart w:id="150"/>
+      <w:commentRangeStart w:id="149"/>
       <w:r>
         <w:rPr>
           <w:highlight w:val="red"/>
         </w:rPr>
         <w:t xml:space="preserve">Видеозапись являлась доказательственной базой во время проведения расследования о нарушении банковской тайны. </w:t>
       </w:r>
-      <w:commentRangeEnd w:id="150"/>
+      <w:commentRangeEnd w:id="149"/>
       <w:r>
         <w:rPr>
           <w:rStyle w:val="a8"/>
@@ -22728,7 +22720,7 @@
           <w:kern w:val="0"/>
           <w:lang w:eastAsia="en-US"/>
         </w:rPr>
-        <w:commentReference w:id="150"/>
+        <w:commentReference w:id="149"/>
       </w:r>
       <w:r>
         <w:rPr>
@@ -22834,7 +22826,7 @@
         </w:rPr>
         <w:t xml:space="preserve">изображен бумажный документ с </w:t>
       </w:r>
-      <w:commentRangeStart w:id="151"/>
+      <w:commentRangeStart w:id="150"/>
       <w:r>
         <w:rPr>
           <w:highlight w:val="yellow"/>
@@ -22853,7 +22845,7 @@
         </w:rPr>
         <w:t>.</w:t>
       </w:r>
-      <w:commentRangeEnd w:id="151"/>
+      <w:commentRangeEnd w:id="150"/>
       <w:r>
         <w:t xml:space="preserve"> </w:t>
       </w:r>
@@ -22864,7 +22856,7 @@
           <w:kern w:val="0"/>
           <w:lang w:eastAsia="en-US"/>
         </w:rPr>
-        <w:commentReference w:id="151"/>
+        <w:commentReference w:id="150"/>
       </w:r>
       <w:r>
         <w:rPr>
@@ -22906,7 +22898,7 @@
       <w:r>
         <w:t xml:space="preserve">последовательностям. </w:t>
       </w:r>
-      <w:commentRangeStart w:id="152"/>
+      <w:commentRangeStart w:id="151"/>
       <w:r>
         <w:t>В результатах исследовани</w:t>
       </w:r>
@@ -22919,7 +22911,7 @@
       <w:r>
         <w:t>значения шести экспериментов</w:t>
       </w:r>
-      <w:commentRangeEnd w:id="152"/>
+      <w:commentRangeEnd w:id="151"/>
       <w:r>
         <w:rPr>
           <w:rStyle w:val="a8"/>
@@ -22927,7 +22919,7 @@
           <w:kern w:val="0"/>
           <w:lang w:eastAsia="en-US"/>
         </w:rPr>
-        <w:commentReference w:id="152"/>
+        <w:commentReference w:id="151"/>
       </w:r>
       <w:r>
         <w:t>.</w:t>
@@ -22951,9 +22943,9 @@
           <w:caps w:val="0"/>
         </w:rPr>
       </w:pPr>
-      <w:bookmarkStart w:id="153" w:name="_Toc70445308"/>
-      <w:bookmarkStart w:id="154" w:name="_Toc70460684"/>
-      <w:bookmarkStart w:id="155" w:name="_Toc71474388"/>
+      <w:bookmarkStart w:id="152" w:name="_Toc70445308"/>
+      <w:bookmarkStart w:id="153" w:name="_Toc70460684"/>
+      <w:bookmarkStart w:id="154" w:name="_Toc71474388"/>
       <w:r>
         <w:rPr>
           <w:rFonts w:cs="Times New Roman"/>
@@ -22961,9 +22953,9 @@
         </w:rPr>
         <w:t>Сравнительное исследование методов геометрического согласования</w:t>
       </w:r>
+      <w:bookmarkEnd w:id="152"/>
       <w:bookmarkEnd w:id="153"/>
       <w:bookmarkEnd w:id="154"/>
-      <w:bookmarkEnd w:id="155"/>
     </w:p>
     <w:p>
       <w:pPr>
@@ -23888,9 +23880,9 @@
           <w:caps w:val="0"/>
         </w:rPr>
       </w:pPr>
-      <w:bookmarkStart w:id="156" w:name="_Toc70445309"/>
-      <w:bookmarkStart w:id="157" w:name="_Toc70460685"/>
-      <w:bookmarkStart w:id="158" w:name="_Toc71474389"/>
+      <w:bookmarkStart w:id="155" w:name="_Toc70445309"/>
+      <w:bookmarkStart w:id="156" w:name="_Toc70460685"/>
+      <w:bookmarkStart w:id="157" w:name="_Toc71474389"/>
       <w:r>
         <w:rPr>
           <w:rFonts w:cs="Times New Roman"/>
@@ -23898,16 +23890,16 @@
         </w:rPr>
         <w:t>Исследование эффективности разработанного</w:t>
       </w:r>
+      <w:bookmarkEnd w:id="155"/>
       <w:bookmarkEnd w:id="156"/>
+      <w:r>
+        <w:rPr>
+          <w:rFonts w:cs="Times New Roman"/>
+          <w:caps w:val="0"/>
+        </w:rPr>
+        <w:t xml:space="preserve"> сверхразрешения</w:t>
+      </w:r>
       <w:bookmarkEnd w:id="157"/>
-      <w:r>
-        <w:rPr>
-          <w:rFonts w:cs="Times New Roman"/>
-          <w:caps w:val="0"/>
-        </w:rPr>
-        <w:t xml:space="preserve"> сверхразрешения</w:t>
-      </w:r>
-      <w:bookmarkEnd w:id="158"/>
     </w:p>
     <w:p>
       <w:pPr>
@@ -23947,8 +23939,8 @@
           <w:highlight w:val="red"/>
         </w:rPr>
       </w:pPr>
-      <w:bookmarkStart w:id="159" w:name="_Toc71474390"/>
-      <w:commentRangeStart w:id="160"/>
+      <w:bookmarkStart w:id="158" w:name="_Toc71474390"/>
+      <w:commentRangeStart w:id="159"/>
       <w:r>
         <w:rPr>
           <w:rFonts w:cs="Times New Roman"/>
@@ -23958,7 +23950,7 @@
         <w:lastRenderedPageBreak/>
         <w:t>Первый эксперимент</w:t>
       </w:r>
-      <w:bookmarkEnd w:id="159"/>
+      <w:bookmarkEnd w:id="158"/>
       <w:r>
         <w:rPr>
           <w:rFonts w:cs="Times New Roman"/>
@@ -23967,7 +23959,7 @@
         </w:rPr>
         <w:t xml:space="preserve"> </w:t>
       </w:r>
-      <w:commentRangeEnd w:id="160"/>
+      <w:commentRangeEnd w:id="159"/>
       <w:r>
         <w:rPr>
           <w:rStyle w:val="a8"/>
@@ -23977,7 +23969,7 @@
           <w:kern w:val="0"/>
           <w:lang w:eastAsia="en-US"/>
         </w:rPr>
-        <w:commentReference w:id="160"/>
+        <w:commentReference w:id="159"/>
       </w:r>
     </w:p>
     <w:p>
@@ -24708,14 +24700,14 @@
       <w:pPr>
         <w:pStyle w:val="aff2"/>
       </w:pPr>
-      <w:commentRangeStart w:id="161"/>
+      <w:commentRangeStart w:id="160"/>
       <w:r>
         <w:rPr>
           <w:highlight w:val="red"/>
         </w:rPr>
         <w:t>Рисунок 666 – Пример полного цикла алгоритма. Один из исходных (а), один из искаженных (б), один из отфильтрованных и увеличенных (в) и несколько согласованных (г) кадров</w:t>
       </w:r>
-      <w:commentRangeEnd w:id="161"/>
+      <w:commentRangeEnd w:id="160"/>
       <w:r>
         <w:rPr>
           <w:rStyle w:val="a8"/>
@@ -24723,7 +24715,7 @@
           <w:kern w:val="0"/>
           <w:lang w:eastAsia="en-US"/>
         </w:rPr>
-        <w:commentReference w:id="161"/>
+        <w:commentReference w:id="160"/>
       </w:r>
     </w:p>
     <w:p>
@@ -24906,7 +24898,7 @@
                 <w:highlight w:val="red"/>
               </w:rPr>
             </w:pPr>
-            <w:commentRangeStart w:id="162"/>
+            <w:commentRangeStart w:id="161"/>
             <w:r>
               <w:rPr>
                 <w:rFonts w:ascii="Times New Roman" w:hAnsi="Times New Roman"/>
@@ -25053,7 +25045,7 @@
         </w:rPr>
         <w:t>Рисунок 666 – Пример результата работы программы. Слева – модель искаженного кадра. Справа – результат работы алгоритма</w:t>
       </w:r>
-      <w:commentRangeEnd w:id="162"/>
+      <w:commentRangeEnd w:id="161"/>
       <w:r>
         <w:rPr>
           <w:rStyle w:val="a8"/>
@@ -25062,7 +25054,7 @@
           <w:highlight w:val="red"/>
           <w:lang w:eastAsia="en-US"/>
         </w:rPr>
-        <w:commentReference w:id="162"/>
+        <w:commentReference w:id="161"/>
       </w:r>
     </w:p>
     <w:p>
@@ -25093,7 +25085,7 @@
         </w:rPr>
         <w:t>~</w:t>
       </w:r>
-      <w:commentRangeStart w:id="163"/>
+      <w:commentRangeStart w:id="162"/>
       <w:r>
         <w:rPr>
           <w:rFonts w:ascii="Times New Roman" w:hAnsi="Times New Roman"/>
@@ -25103,13 +25095,13 @@
         </w:rPr>
         <w:t>0</w:t>
       </w:r>
-      <w:commentRangeEnd w:id="163"/>
+      <w:commentRangeEnd w:id="162"/>
       <w:r>
         <w:rPr>
           <w:rStyle w:val="a8"/>
           <w:highlight w:val="red"/>
         </w:rPr>
-        <w:commentReference w:id="163"/>
+        <w:commentReference w:id="162"/>
       </w:r>
       <w:r>
         <w:rPr>
@@ -25155,8 +25147,8 @@
           <w:highlight w:val="red"/>
         </w:rPr>
       </w:pPr>
-      <w:bookmarkStart w:id="164" w:name="_Toc71474391"/>
-      <w:commentRangeStart w:id="165"/>
+      <w:bookmarkStart w:id="163" w:name="_Toc71474391"/>
+      <w:commentRangeStart w:id="164"/>
       <w:r>
         <w:rPr>
           <w:rFonts w:cs="Times New Roman"/>
@@ -25166,8 +25158,8 @@
         <w:lastRenderedPageBreak/>
         <w:t>Второй эксперимент</w:t>
       </w:r>
-      <w:bookmarkEnd w:id="164"/>
-      <w:commentRangeEnd w:id="165"/>
+      <w:bookmarkEnd w:id="163"/>
+      <w:commentRangeEnd w:id="164"/>
       <w:r>
         <w:rPr>
           <w:rStyle w:val="a8"/>
@@ -25177,7 +25169,7 @@
           <w:kern w:val="0"/>
           <w:lang w:eastAsia="en-US"/>
         </w:rPr>
-        <w:commentReference w:id="165"/>
+        <w:commentReference w:id="164"/>
       </w:r>
     </w:p>
     <w:p>
@@ -25232,7 +25224,7 @@
           <w:rFonts w:cs="Times New Roman"/>
         </w:rPr>
       </w:pPr>
-      <w:commentRangeStart w:id="166"/>
+      <w:commentRangeStart w:id="165"/>
       <w:r>
         <w:rPr>
           <w:rFonts w:cs="Times New Roman"/>
@@ -25254,7 +25246,7 @@
         </w:rPr>
         <w:t xml:space="preserve"> классический фильтр Винера, который даёт не идеальное, но оптимальное восстановление.</w:t>
       </w:r>
-      <w:commentRangeEnd w:id="166"/>
+      <w:commentRangeEnd w:id="165"/>
       <w:r>
         <w:rPr>
           <w:rStyle w:val="a8"/>
@@ -25262,7 +25254,7 @@
           <w:kern w:val="0"/>
           <w:lang w:eastAsia="en-US"/>
         </w:rPr>
-        <w:commentReference w:id="166"/>
+        <w:commentReference w:id="165"/>
       </w:r>
     </w:p>
     <w:p>
@@ -25814,14 +25806,14 @@
       <w:pPr>
         <w:pStyle w:val="aff2"/>
       </w:pPr>
-      <w:commentRangeStart w:id="167"/>
+      <w:commentRangeStart w:id="166"/>
       <w:r>
         <w:rPr>
           <w:highlight w:val="red"/>
         </w:rPr>
         <w:t>Рисунок 666 – Пример полного цикла алгоритма. Один из исходных (а), один из искаженных (б), один из отфильтрованных и увеличенных (в) и несколько согласованных (г) кадров</w:t>
       </w:r>
-      <w:commentRangeEnd w:id="167"/>
+      <w:commentRangeEnd w:id="166"/>
       <w:r>
         <w:rPr>
           <w:rStyle w:val="a8"/>
@@ -25829,7 +25821,7 @@
           <w:kern w:val="0"/>
           <w:lang w:eastAsia="en-US"/>
         </w:rPr>
-        <w:commentReference w:id="167"/>
+        <w:commentReference w:id="166"/>
       </w:r>
     </w:p>
     <w:p>
@@ -25937,7 +25929,7 @@
                 <w:highlight w:val="red"/>
               </w:rPr>
             </w:pPr>
-            <w:commentRangeStart w:id="168"/>
+            <w:commentRangeStart w:id="167"/>
             <w:r>
               <w:rPr>
                 <w:rFonts w:ascii="Times New Roman" w:hAnsi="Times New Roman"/>
@@ -26084,7 +26076,7 @@
         </w:rPr>
         <w:t>Рисунок 666 – Пример результата работы программы. Слева – модель искаженного кадра. Справа – результат работы алгоритма</w:t>
       </w:r>
-      <w:commentRangeEnd w:id="168"/>
+      <w:commentRangeEnd w:id="167"/>
       <w:r>
         <w:rPr>
           <w:rStyle w:val="a8"/>
@@ -26093,7 +26085,7 @@
           <w:highlight w:val="red"/>
           <w:lang w:eastAsia="en-US"/>
         </w:rPr>
-        <w:commentReference w:id="168"/>
+        <w:commentReference w:id="167"/>
       </w:r>
     </w:p>
     <w:p>
@@ -26114,7 +26106,7 @@
           <w:caps w:val="0"/>
         </w:rPr>
       </w:pPr>
-      <w:bookmarkStart w:id="169" w:name="_Toc71474392"/>
+      <w:bookmarkStart w:id="168" w:name="_Toc71474392"/>
       <w:r>
         <w:rPr>
           <w:rFonts w:cs="Times New Roman"/>
@@ -26143,7 +26135,7 @@
         </w:rPr>
         <w:t xml:space="preserve"> сверхразрешения</w:t>
       </w:r>
-      <w:bookmarkEnd w:id="169"/>
+      <w:bookmarkEnd w:id="168"/>
     </w:p>
     <w:p>
       <w:pPr>
@@ -26249,18 +26241,18 @@
           <w:rFonts w:cs="Times New Roman"/>
         </w:rPr>
       </w:pPr>
-      <w:bookmarkStart w:id="170" w:name="_Toc70445310"/>
-      <w:bookmarkStart w:id="171" w:name="_Toc70460686"/>
-      <w:bookmarkStart w:id="172" w:name="_Toc71474393"/>
+      <w:bookmarkStart w:id="169" w:name="_Toc70445310"/>
+      <w:bookmarkStart w:id="170" w:name="_Toc70460686"/>
+      <w:bookmarkStart w:id="171" w:name="_Toc71474393"/>
       <w:r>
         <w:rPr>
           <w:rFonts w:cs="Times New Roman"/>
         </w:rPr>
         <w:t>Заключение</w:t>
       </w:r>
+      <w:bookmarkEnd w:id="169"/>
       <w:bookmarkEnd w:id="170"/>
       <w:bookmarkEnd w:id="171"/>
-      <w:bookmarkEnd w:id="172"/>
     </w:p>
     <w:p>
       <w:pPr>
@@ -26508,9 +26500,9 @@
           <w:rFonts w:cs="Times New Roman"/>
         </w:rPr>
       </w:pPr>
-      <w:bookmarkStart w:id="173" w:name="_Toc70445311"/>
-      <w:bookmarkStart w:id="174" w:name="_Toc70460687"/>
-      <w:bookmarkStart w:id="175" w:name="_Toc71474394"/>
+      <w:bookmarkStart w:id="172" w:name="_Toc70445311"/>
+      <w:bookmarkStart w:id="173" w:name="_Toc70460687"/>
+      <w:bookmarkStart w:id="174" w:name="_Toc71474394"/>
       <w:r>
         <w:rPr>
           <w:rFonts w:cs="Times New Roman"/>
@@ -26518,9 +26510,9 @@
         <w:lastRenderedPageBreak/>
         <w:t>Определения, обозначения и сокращения</w:t>
       </w:r>
+      <w:bookmarkEnd w:id="172"/>
       <w:bookmarkEnd w:id="173"/>
       <w:bookmarkEnd w:id="174"/>
-      <w:bookmarkEnd w:id="175"/>
     </w:p>
     <w:p>
       <w:pPr>
@@ -26768,9 +26760,9 @@
           <w:rFonts w:cs="Times New Roman"/>
         </w:rPr>
       </w:pPr>
-      <w:bookmarkStart w:id="176" w:name="_Toc70445312"/>
-      <w:bookmarkStart w:id="177" w:name="_Toc70460688"/>
-      <w:bookmarkStart w:id="178" w:name="_Toc71474395"/>
+      <w:bookmarkStart w:id="175" w:name="_Toc70445312"/>
+      <w:bookmarkStart w:id="176" w:name="_Toc70460688"/>
+      <w:bookmarkStart w:id="177" w:name="_Toc71474395"/>
       <w:r>
         <w:rPr>
           <w:rFonts w:cs="Times New Roman"/>
@@ -26778,9 +26770,9 @@
         <w:lastRenderedPageBreak/>
         <w:t>Список использованных источников</w:t>
       </w:r>
+      <w:bookmarkEnd w:id="175"/>
       <w:bookmarkEnd w:id="176"/>
       <w:bookmarkEnd w:id="177"/>
-      <w:bookmarkEnd w:id="178"/>
     </w:p>
     <w:p>
       <w:pPr>
@@ -27029,9 +27021,9 @@
           <w:lang w:val="en-US"/>
         </w:rPr>
       </w:pPr>
-      <w:bookmarkStart w:id="179" w:name="_Toc70445313"/>
-      <w:bookmarkStart w:id="180" w:name="_Toc70460689"/>
-      <w:bookmarkStart w:id="181" w:name="_Toc71474396"/>
+      <w:bookmarkStart w:id="178" w:name="_Toc70445313"/>
+      <w:bookmarkStart w:id="179" w:name="_Toc70460689"/>
+      <w:bookmarkStart w:id="180" w:name="_Toc71474396"/>
       <w:r>
         <w:rPr>
           <w:rFonts w:cs="Times New Roman"/>
@@ -27039,37 +27031,37 @@
         <w:lastRenderedPageBreak/>
         <w:t>Приложени</w:t>
       </w:r>
+      <w:bookmarkEnd w:id="178"/>
       <w:bookmarkEnd w:id="179"/>
+      <w:r>
+        <w:rPr>
+          <w:rFonts w:cs="Times New Roman"/>
+        </w:rPr>
+        <w:t>е</w:t>
+      </w:r>
+      <w:r>
+        <w:rPr>
+          <w:rFonts w:cs="Times New Roman"/>
+          <w:lang w:val="en-US"/>
+        </w:rPr>
+        <w:t xml:space="preserve"> </w:t>
+      </w:r>
+      <w:r>
+        <w:rPr>
+          <w:rFonts w:cs="Times New Roman"/>
+        </w:rPr>
+        <w:t>А</w:t>
+      </w:r>
       <w:bookmarkEnd w:id="180"/>
-      <w:r>
-        <w:rPr>
-          <w:rFonts w:cs="Times New Roman"/>
-        </w:rPr>
-        <w:t>е</w:t>
-      </w:r>
-      <w:r>
-        <w:rPr>
-          <w:rFonts w:cs="Times New Roman"/>
+    </w:p>
+    <w:p>
+      <w:pPr>
+        <w:pStyle w:val="aff0"/>
+        <w:rPr>
           <w:lang w:val="en-US"/>
         </w:rPr>
-        <w:t xml:space="preserve"> </w:t>
-      </w:r>
-      <w:r>
-        <w:rPr>
-          <w:rFonts w:cs="Times New Roman"/>
-        </w:rPr>
-        <w:t>А</w:t>
-      </w:r>
-      <w:bookmarkEnd w:id="181"/>
-    </w:p>
-    <w:p>
-      <w:pPr>
-        <w:pStyle w:val="aff0"/>
-        <w:rPr>
-          <w:lang w:val="en-US"/>
-        </w:rPr>
-      </w:pPr>
-      <w:commentRangeStart w:id="182"/>
+      </w:pPr>
+      <w:commentRangeStart w:id="181"/>
       <w:r>
         <w:rPr>
           <w:lang w:val="en-US"/>
@@ -28771,12 +28763,12 @@
         </w:rPr>
         <w:t>(files)-2]))</w:t>
       </w:r>
-      <w:commentRangeEnd w:id="182"/>
+      <w:commentRangeEnd w:id="181"/>
       <w:r>
         <w:rPr>
           <w:rStyle w:val="a8"/>
         </w:rPr>
-        <w:commentReference w:id="182"/>
+        <w:commentReference w:id="181"/>
       </w:r>
     </w:p>
     <w:p>
@@ -28804,7 +28796,7 @@
           <w:rFonts w:cs="Times New Roman"/>
         </w:rPr>
       </w:pPr>
-      <w:bookmarkStart w:id="183" w:name="_Toc71474397"/>
+      <w:bookmarkStart w:id="182" w:name="_Toc71474397"/>
       <w:r>
         <w:rPr>
           <w:rFonts w:cs="Times New Roman"/>
@@ -28812,7 +28804,7 @@
         <w:lastRenderedPageBreak/>
         <w:t>Приложение Б</w:t>
       </w:r>
-      <w:bookmarkEnd w:id="183"/>
+      <w:bookmarkEnd w:id="182"/>
     </w:p>
     <w:p>
       <w:pPr>
@@ -28833,7 +28825,7 @@
           <w:rFonts w:cs="Times New Roman"/>
         </w:rPr>
       </w:pPr>
-      <w:bookmarkStart w:id="184" w:name="_Toc71474398"/>
+      <w:bookmarkStart w:id="183" w:name="_Toc71474398"/>
       <w:r>
         <w:rPr>
           <w:rFonts w:cs="Times New Roman"/>
@@ -28841,7 +28833,7 @@
         <w:lastRenderedPageBreak/>
         <w:t>Приложение В</w:t>
       </w:r>
-      <w:bookmarkEnd w:id="184"/>
+      <w:bookmarkEnd w:id="183"/>
     </w:p>
     <w:p>
       <w:pPr>
@@ -28862,7 +28854,7 @@
           <w:rFonts w:cs="Times New Roman"/>
         </w:rPr>
       </w:pPr>
-      <w:bookmarkStart w:id="185" w:name="_Toc71474399"/>
+      <w:bookmarkStart w:id="184" w:name="_Toc71474399"/>
       <w:r>
         <w:rPr>
           <w:rFonts w:cs="Times New Roman"/>
@@ -28870,7 +28862,7 @@
         <w:lastRenderedPageBreak/>
         <w:t>Приложение Г</w:t>
       </w:r>
-      <w:bookmarkEnd w:id="185"/>
+      <w:bookmarkEnd w:id="184"/>
     </w:p>
     <w:p>
       <w:pPr>
@@ -28891,7 +28883,7 @@
           <w:rFonts w:cs="Times New Roman"/>
         </w:rPr>
       </w:pPr>
-      <w:bookmarkStart w:id="186" w:name="_Toc71474400"/>
+      <w:bookmarkStart w:id="185" w:name="_Toc71474400"/>
       <w:r>
         <w:rPr>
           <w:rFonts w:cs="Times New Roman"/>
@@ -28899,7 +28891,7 @@
         <w:lastRenderedPageBreak/>
         <w:t>Приложение Д</w:t>
       </w:r>
-      <w:bookmarkEnd w:id="186"/>
+      <w:bookmarkEnd w:id="185"/>
     </w:p>
     <w:p>
       <w:pPr>
@@ -28920,7 +28912,7 @@
           <w:rFonts w:cs="Times New Roman"/>
         </w:rPr>
       </w:pPr>
-      <w:bookmarkStart w:id="187" w:name="_Toc71474401"/>
+      <w:bookmarkStart w:id="186" w:name="_Toc71474401"/>
       <w:r>
         <w:rPr>
           <w:rFonts w:cs="Times New Roman"/>
@@ -28928,7 +28920,7 @@
         <w:lastRenderedPageBreak/>
         <w:t>Приложение Е</w:t>
       </w:r>
-      <w:bookmarkEnd w:id="187"/>
+      <w:bookmarkEnd w:id="186"/>
     </w:p>
     <w:p>
       <w:pPr>
@@ -28949,7 +28941,7 @@
           <w:rFonts w:cs="Times New Roman"/>
         </w:rPr>
       </w:pPr>
-      <w:bookmarkStart w:id="188" w:name="_Toc71474402"/>
+      <w:bookmarkStart w:id="187" w:name="_Toc71474402"/>
       <w:r>
         <w:rPr>
           <w:rFonts w:cs="Times New Roman"/>
@@ -28957,7 +28949,7 @@
         <w:lastRenderedPageBreak/>
         <w:t>Приложение Ж</w:t>
       </w:r>
-      <w:bookmarkEnd w:id="188"/>
+      <w:bookmarkEnd w:id="187"/>
     </w:p>
     <w:p>
       <w:pPr>
@@ -28978,7 +28970,7 @@
           <w:rFonts w:cs="Times New Roman"/>
         </w:rPr>
       </w:pPr>
-      <w:bookmarkStart w:id="189" w:name="_Toc71474403"/>
+      <w:bookmarkStart w:id="188" w:name="_Toc71474403"/>
       <w:r>
         <w:rPr>
           <w:rFonts w:cs="Times New Roman"/>
@@ -28986,7 +28978,7 @@
         <w:lastRenderedPageBreak/>
         <w:t>Приложение И</w:t>
       </w:r>
-      <w:bookmarkEnd w:id="189"/>
+      <w:bookmarkEnd w:id="188"/>
     </w:p>
     <w:p>
       <w:pPr>
@@ -29007,7 +28999,7 @@
           <w:rFonts w:cs="Times New Roman"/>
         </w:rPr>
       </w:pPr>
-      <w:bookmarkStart w:id="190" w:name="_Toc71474404"/>
+      <w:bookmarkStart w:id="189" w:name="_Toc71474404"/>
       <w:r>
         <w:rPr>
           <w:rFonts w:cs="Times New Roman"/>
@@ -29015,7 +29007,7 @@
         <w:lastRenderedPageBreak/>
         <w:t>Приложение К</w:t>
       </w:r>
-      <w:bookmarkEnd w:id="190"/>
+      <w:bookmarkEnd w:id="189"/>
     </w:p>
     <w:p>
       <w:pPr>
@@ -29036,7 +29028,7 @@
           <w:rFonts w:cs="Times New Roman"/>
         </w:rPr>
       </w:pPr>
-      <w:bookmarkStart w:id="191" w:name="_Toc71474405"/>
+      <w:bookmarkStart w:id="190" w:name="_Toc71474405"/>
       <w:r>
         <w:rPr>
           <w:rFonts w:cs="Times New Roman"/>
@@ -29044,7 +29036,7 @@
         <w:lastRenderedPageBreak/>
         <w:t>Приложение Л</w:t>
       </w:r>
-      <w:bookmarkEnd w:id="191"/>
+      <w:bookmarkEnd w:id="190"/>
     </w:p>
     <w:p>
       <w:pPr>
@@ -29065,7 +29057,7 @@
           <w:rFonts w:cs="Times New Roman"/>
         </w:rPr>
       </w:pPr>
-      <w:bookmarkStart w:id="192" w:name="_Toc71474406"/>
+      <w:bookmarkStart w:id="191" w:name="_Toc71474406"/>
       <w:r>
         <w:rPr>
           <w:rFonts w:cs="Times New Roman"/>
@@ -29073,7 +29065,7 @@
         <w:lastRenderedPageBreak/>
         <w:t>Приложение М</w:t>
       </w:r>
-      <w:bookmarkEnd w:id="192"/>
+      <w:bookmarkEnd w:id="191"/>
     </w:p>
     <w:p>
       <w:pPr>
@@ -29094,7 +29086,7 @@
           <w:rFonts w:cs="Times New Roman"/>
         </w:rPr>
       </w:pPr>
-      <w:bookmarkStart w:id="193" w:name="_Toc71474407"/>
+      <w:bookmarkStart w:id="192" w:name="_Toc71474407"/>
       <w:r>
         <w:rPr>
           <w:rFonts w:cs="Times New Roman"/>
@@ -29102,7 +29094,7 @@
         <w:lastRenderedPageBreak/>
         <w:t>Приложение Н</w:t>
       </w:r>
-      <w:bookmarkEnd w:id="193"/>
+      <w:bookmarkEnd w:id="192"/>
     </w:p>
     <w:p>
       <w:pPr>
@@ -29123,7 +29115,7 @@
           <w:rFonts w:cs="Times New Roman"/>
         </w:rPr>
       </w:pPr>
-      <w:bookmarkStart w:id="194" w:name="_Toc71474408"/>
+      <w:bookmarkStart w:id="193" w:name="_Toc71474408"/>
       <w:r>
         <w:rPr>
           <w:rFonts w:cs="Times New Roman"/>
@@ -29131,7 +29123,7 @@
         <w:lastRenderedPageBreak/>
         <w:t>Приложение О</w:t>
       </w:r>
-      <w:bookmarkEnd w:id="194"/>
+      <w:bookmarkEnd w:id="193"/>
     </w:p>
     <w:p>
       <w:pPr>
@@ -29152,7 +29144,7 @@
           <w:rFonts w:cs="Times New Roman"/>
         </w:rPr>
       </w:pPr>
-      <w:bookmarkStart w:id="195" w:name="_Toc71474409"/>
+      <w:bookmarkStart w:id="194" w:name="_Toc71474409"/>
       <w:r>
         <w:rPr>
           <w:rFonts w:cs="Times New Roman"/>
@@ -29160,7 +29152,7 @@
         <w:lastRenderedPageBreak/>
         <w:t>Приложение П</w:t>
       </w:r>
-      <w:bookmarkEnd w:id="195"/>
+      <w:bookmarkEnd w:id="194"/>
     </w:p>
     <w:p>
       <w:pPr>
@@ -29181,7 +29173,7 @@
           <w:rFonts w:cs="Times New Roman"/>
         </w:rPr>
       </w:pPr>
-      <w:bookmarkStart w:id="196" w:name="_Toc71474410"/>
+      <w:bookmarkStart w:id="195" w:name="_Toc71474410"/>
       <w:r>
         <w:rPr>
           <w:rFonts w:cs="Times New Roman"/>
@@ -29189,7 +29181,7 @@
         <w:lastRenderedPageBreak/>
         <w:t>Приложение Р</w:t>
       </w:r>
-      <w:bookmarkEnd w:id="196"/>
+      <w:bookmarkEnd w:id="195"/>
     </w:p>
     <w:p>
       <w:pPr>
@@ -29210,7 +29202,7 @@
           <w:rFonts w:cs="Times New Roman"/>
         </w:rPr>
       </w:pPr>
-      <w:bookmarkStart w:id="197" w:name="_Toc71474411"/>
+      <w:bookmarkStart w:id="196" w:name="_Toc71474411"/>
       <w:r>
         <w:rPr>
           <w:rFonts w:cs="Times New Roman"/>
@@ -29218,7 +29210,7 @@
         <w:lastRenderedPageBreak/>
         <w:t>Приложение С</w:t>
       </w:r>
-      <w:bookmarkEnd w:id="197"/>
+      <w:bookmarkEnd w:id="196"/>
     </w:p>
     <w:p>
       <w:pPr>
@@ -29239,7 +29231,7 @@
           <w:rFonts w:cs="Times New Roman"/>
         </w:rPr>
       </w:pPr>
-      <w:bookmarkStart w:id="198" w:name="_Toc71474412"/>
+      <w:bookmarkStart w:id="197" w:name="_Toc71474412"/>
       <w:r>
         <w:rPr>
           <w:rFonts w:cs="Times New Roman"/>
@@ -29247,7 +29239,7 @@
         <w:lastRenderedPageBreak/>
         <w:t>Приложение Т</w:t>
       </w:r>
-      <w:bookmarkEnd w:id="198"/>
+      <w:bookmarkEnd w:id="197"/>
     </w:p>
     <w:p>
       <w:pPr>
@@ -29268,7 +29260,7 @@
           <w:rFonts w:cs="Times New Roman"/>
         </w:rPr>
       </w:pPr>
-      <w:bookmarkStart w:id="199" w:name="_Toc71474413"/>
+      <w:bookmarkStart w:id="198" w:name="_Toc71474413"/>
       <w:r>
         <w:rPr>
           <w:rFonts w:cs="Times New Roman"/>
@@ -29276,7 +29268,7 @@
         <w:lastRenderedPageBreak/>
         <w:t>Приложение У</w:t>
       </w:r>
-      <w:bookmarkEnd w:id="199"/>
+      <w:bookmarkEnd w:id="198"/>
     </w:p>
     <w:p>
       <w:pPr>
@@ -29872,7 +29864,7 @@
       </w:r>
     </w:p>
   </w:comment>
-  <w:comment w:id="137" w:author="ts_glob ᅠ" w:date="2021-05-02T17:27:00Z" w:initials="tᅠ">
+  <w:comment w:id="143" w:author="ts_glob ᅠ" w:date="2021-05-02T18:39:00Z" w:initials="tᅠ">
     <w:p>
       <w:pPr>
         <w:pStyle w:val="a9"/>
@@ -29884,11 +29876,11 @@
         <w:annotationRef/>
       </w:r>
       <w:r>
-        <w:t>Не реализовано НИЧЕГО</w:t>
+        <w:t>Формула 3 будет переделываться для двумерного случая</w:t>
       </w:r>
     </w:p>
   </w:comment>
-  <w:comment w:id="144" w:author="ts_glob ᅠ" w:date="2021-05-02T18:39:00Z" w:initials="tᅠ">
+  <w:comment w:id="148" w:author="ts_glob ᅠ" w:date="2021-05-08T20:39:00Z" w:initials="tᅠ">
     <w:p>
       <w:pPr>
         <w:pStyle w:val="a9"/>
@@ -29900,54 +29892,54 @@
         <w:annotationRef/>
       </w:r>
       <w:r>
-        <w:t>Формула 3 будет переделываться для двумерного случая</w:t>
+        <w:t xml:space="preserve">Надо определиться с 3д моделями </w:t>
       </w:r>
     </w:p>
   </w:comment>
-  <w:comment w:id="149" w:author="ts_glob ᅠ" w:date="2021-05-08T20:39:00Z" w:initials="tᅠ">
+  <w:comment w:id="149" w:author="ts_glob ᅠ" w:date="2021-05-04T22:25:00Z" w:initials="tᅠ">
     <w:p>
       <w:pPr>
         <w:pStyle w:val="a9"/>
       </w:pPr>
       <w:r>
+        <w:t xml:space="preserve">Это я сам придумал. </w:t>
+      </w:r>
+      <w:r>
         <w:rPr>
           <w:rStyle w:val="a8"/>
         </w:rPr>
         <w:annotationRef/>
       </w:r>
       <w:r>
-        <w:t xml:space="preserve">Надо определиться с 3д моделями </w:t>
+        <w:t xml:space="preserve">поправьте меня, если я </w:t>
+      </w:r>
+      <w:proofErr w:type="gramStart"/>
+      <w:r>
+        <w:t>что то</w:t>
+      </w:r>
+      <w:proofErr w:type="gramEnd"/>
+      <w:r>
+        <w:t xml:space="preserve"> не так написал</w:t>
       </w:r>
     </w:p>
   </w:comment>
-  <w:comment w:id="150" w:author="ts_glob ᅠ" w:date="2021-05-04T22:25:00Z" w:initials="tᅠ">
+  <w:comment w:id="150" w:author="ts_glob ᅠ" w:date="2021-05-04T22:48:00Z" w:initials="tᅠ">
     <w:p>
       <w:pPr>
         <w:pStyle w:val="a9"/>
       </w:pPr>
       <w:r>
-        <w:t xml:space="preserve">Это я сам придумал. </w:t>
-      </w:r>
-      <w:r>
         <w:rPr>
           <w:rStyle w:val="a8"/>
         </w:rPr>
         <w:annotationRef/>
       </w:r>
       <w:r>
-        <w:t xml:space="preserve">поправьте меня, если я </w:t>
-      </w:r>
-      <w:proofErr w:type="gramStart"/>
-      <w:r>
-        <w:t>что то</w:t>
-      </w:r>
-      <w:proofErr w:type="gramEnd"/>
-      <w:r>
-        <w:t xml:space="preserve"> не так написал</w:t>
+        <w:t>Из всего перечисленного работает только шахматная доска</w:t>
       </w:r>
     </w:p>
   </w:comment>
-  <w:comment w:id="151" w:author="ts_glob ᅠ" w:date="2021-05-04T22:48:00Z" w:initials="tᅠ">
+  <w:comment w:id="151" w:author="ts_glob ᅠ" w:date="2021-05-05T22:56:00Z" w:initials="tᅠ">
     <w:p>
       <w:pPr>
         <w:pStyle w:val="a9"/>
@@ -29959,11 +29951,11 @@
         <w:annotationRef/>
       </w:r>
       <w:r>
-        <w:t>Из всего перечисленного работает только шахматная доска</w:t>
+        <w:t>Ложь</w:t>
       </w:r>
     </w:p>
   </w:comment>
-  <w:comment w:id="152" w:author="ts_glob ᅠ" w:date="2021-05-05T22:56:00Z" w:initials="tᅠ">
+  <w:comment w:id="159" w:author="ts_glob ᅠ" w:date="2021-05-10T22:14:00Z" w:initials="tᅠ">
     <w:p>
       <w:pPr>
         <w:pStyle w:val="a9"/>
@@ -29975,11 +29967,11 @@
         <w:annotationRef/>
       </w:r>
       <w:r>
-        <w:t>Ложь</w:t>
+        <w:t>Переименовать</w:t>
       </w:r>
     </w:p>
   </w:comment>
-  <w:comment w:id="160" w:author="ts_glob ᅠ" w:date="2021-05-10T22:14:00Z" w:initials="tᅠ">
+  <w:comment w:id="160" w:author="ts_glob ᅠ" w:date="2021-05-05T23:26:00Z" w:initials="tᅠ">
     <w:p>
       <w:pPr>
         <w:pStyle w:val="a9"/>
@@ -29991,11 +29983,73 @@
         <w:annotationRef/>
       </w:r>
       <w:r>
+        <w:t>Тут</w:t>
+      </w:r>
+      <w:r>
+        <w:t xml:space="preserve"> подойдут</w:t>
+      </w:r>
+      <w:r>
+        <w:t xml:space="preserve"> </w:t>
+      </w:r>
+      <w:proofErr w:type="spellStart"/>
+      <w:r>
+        <w:t>фоточки</w:t>
+      </w:r>
+      <w:proofErr w:type="spellEnd"/>
+      <w:r>
+        <w:t xml:space="preserve"> с 3д моделью</w:t>
+      </w:r>
+    </w:p>
+  </w:comment>
+  <w:comment w:id="161" w:author="ts_glob ᅠ" w:date="2021-05-05T23:31:00Z" w:initials="tᅠ">
+    <w:p>
+      <w:pPr>
+        <w:pStyle w:val="a9"/>
+      </w:pPr>
+      <w:r>
+        <w:rPr>
+          <w:rStyle w:val="a8"/>
+        </w:rPr>
+        <w:annotationRef/>
+      </w:r>
+      <w:r>
+        <w:t>А тут должно всё получиться.</w:t>
+      </w:r>
+    </w:p>
+  </w:comment>
+  <w:comment w:id="162" w:author="ts_glob ᅠ" w:date="2021-05-05T23:34:00Z" w:initials="tᅠ">
+    <w:p>
+      <w:pPr>
+        <w:pStyle w:val="a9"/>
+      </w:pPr>
+      <w:r>
+        <w:rPr>
+          <w:rStyle w:val="a8"/>
+        </w:rPr>
+        <w:annotationRef/>
+      </w:r>
+      <w:r>
+        <w:t>Тут должно быть близко к нулю, чтобы можно было сказать, что всё удалось</w:t>
+      </w:r>
+    </w:p>
+  </w:comment>
+  <w:comment w:id="164" w:author="ts_glob ᅠ" w:date="2021-05-10T22:14:00Z" w:initials="tᅠ">
+    <w:p>
+      <w:pPr>
+        <w:pStyle w:val="a9"/>
+      </w:pPr>
+      <w:r>
+        <w:rPr>
+          <w:rStyle w:val="a8"/>
+        </w:rPr>
+        <w:annotationRef/>
+      </w:r>
+      <w:r>
         <w:t>Переименовать</w:t>
       </w:r>
     </w:p>
   </w:comment>
-  <w:comment w:id="161" w:author="ts_glob ᅠ" w:date="2021-05-05T23:26:00Z" w:initials="tᅠ">
+  <w:comment w:id="165" w:author="ts_glob ᅠ" w:date="2021-05-05T23:30:00Z" w:initials="tᅠ">
     <w:p>
       <w:pPr>
         <w:pStyle w:val="a9"/>
@@ -30007,13 +30061,23 @@
         <w:annotationRef/>
       </w:r>
       <w:r>
-        <w:t>Тут</w:t>
-      </w:r>
-      <w:r>
-        <w:t xml:space="preserve"> подойдут</w:t>
-      </w:r>
-      <w:r>
-        <w:t xml:space="preserve"> </w:t>
+        <w:t>Не уверен, что это сюда надо</w:t>
+      </w:r>
+    </w:p>
+  </w:comment>
+  <w:comment w:id="166" w:author="ts_glob ᅠ" w:date="2021-05-05T23:26:00Z" w:initials="tᅠ">
+    <w:p>
+      <w:pPr>
+        <w:pStyle w:val="a9"/>
+      </w:pPr>
+      <w:r>
+        <w:rPr>
+          <w:rStyle w:val="a8"/>
+        </w:rPr>
+        <w:annotationRef/>
+      </w:r>
+      <w:r>
+        <w:t xml:space="preserve">Тут подойдут </w:t>
       </w:r>
       <w:proofErr w:type="spellStart"/>
       <w:r>
@@ -30021,11 +30085,11 @@
       </w:r>
       <w:proofErr w:type="spellEnd"/>
       <w:r>
-        <w:t xml:space="preserve"> с 3д моделью</w:t>
+        <w:t xml:space="preserve"> с телефоном из банка</w:t>
       </w:r>
     </w:p>
   </w:comment>
-  <w:comment w:id="162" w:author="ts_glob ᅠ" w:date="2021-05-05T23:31:00Z" w:initials="tᅠ">
+  <w:comment w:id="167" w:author="ts_glob ᅠ" w:date="2021-05-05T23:31:00Z" w:initials="tᅠ">
     <w:p>
       <w:pPr>
         <w:pStyle w:val="a9"/>
@@ -30037,99 +30101,11 @@
         <w:annotationRef/>
       </w:r>
       <w:r>
-        <w:t>А тут должно всё получиться.</w:t>
+        <w:t>А тут в экране телефона должно быть видно имя собеседника</w:t>
       </w:r>
     </w:p>
   </w:comment>
-  <w:comment w:id="163" w:author="ts_glob ᅠ" w:date="2021-05-05T23:34:00Z" w:initials="tᅠ">
-    <w:p>
-      <w:pPr>
-        <w:pStyle w:val="a9"/>
-      </w:pPr>
-      <w:r>
-        <w:rPr>
-          <w:rStyle w:val="a8"/>
-        </w:rPr>
-        <w:annotationRef/>
-      </w:r>
-      <w:r>
-        <w:t>Тут должно быть близко к нулю, чтобы можно было сказать, что всё удалось</w:t>
-      </w:r>
-    </w:p>
-  </w:comment>
-  <w:comment w:id="165" w:author="ts_glob ᅠ" w:date="2021-05-10T22:14:00Z" w:initials="tᅠ">
-    <w:p>
-      <w:pPr>
-        <w:pStyle w:val="a9"/>
-      </w:pPr>
-      <w:r>
-        <w:rPr>
-          <w:rStyle w:val="a8"/>
-        </w:rPr>
-        <w:annotationRef/>
-      </w:r>
-      <w:r>
-        <w:t>Переименовать</w:t>
-      </w:r>
-    </w:p>
-  </w:comment>
-  <w:comment w:id="166" w:author="ts_glob ᅠ" w:date="2021-05-05T23:30:00Z" w:initials="tᅠ">
-    <w:p>
-      <w:pPr>
-        <w:pStyle w:val="a9"/>
-      </w:pPr>
-      <w:r>
-        <w:rPr>
-          <w:rStyle w:val="a8"/>
-        </w:rPr>
-        <w:annotationRef/>
-      </w:r>
-      <w:r>
-        <w:t>Не уверен, что это сюда надо</w:t>
-      </w:r>
-    </w:p>
-  </w:comment>
-  <w:comment w:id="167" w:author="ts_glob ᅠ" w:date="2021-05-05T23:26:00Z" w:initials="tᅠ">
-    <w:p>
-      <w:pPr>
-        <w:pStyle w:val="a9"/>
-      </w:pPr>
-      <w:r>
-        <w:rPr>
-          <w:rStyle w:val="a8"/>
-        </w:rPr>
-        <w:annotationRef/>
-      </w:r>
-      <w:r>
-        <w:t xml:space="preserve">Тут подойдут </w:t>
-      </w:r>
-      <w:proofErr w:type="spellStart"/>
-      <w:r>
-        <w:t>фоточки</w:t>
-      </w:r>
-      <w:proofErr w:type="spellEnd"/>
-      <w:r>
-        <w:t xml:space="preserve"> с телефоном из банка</w:t>
-      </w:r>
-    </w:p>
-  </w:comment>
-  <w:comment w:id="168" w:author="ts_glob ᅠ" w:date="2021-05-05T23:31:00Z" w:initials="tᅠ">
-    <w:p>
-      <w:pPr>
-        <w:pStyle w:val="a9"/>
-      </w:pPr>
-      <w:r>
-        <w:rPr>
-          <w:rStyle w:val="a8"/>
-        </w:rPr>
-        <w:annotationRef/>
-      </w:r>
-      <w:r>
-        <w:t>А тут в экране телефона должно быть видно имя собеседника</w:t>
-      </w:r>
-    </w:p>
-  </w:comment>
-  <w:comment w:id="182" w:author="ts_glob ᅠ" w:date="2021-04-30T23:32:00Z" w:initials="tᅠ">
+  <w:comment w:id="181" w:author="ts_glob ᅠ" w:date="2021-04-30T23:32:00Z" w:initials="tᅠ">
     <w:p>
       <w:pPr>
         <w:pStyle w:val="a9"/>
@@ -30182,7 +30158,6 @@
   <w15:commentEx w15:paraId="68B3694F" w15:done="0"/>
   <w15:commentEx w15:paraId="2646BAF5" w15:done="0"/>
   <w15:commentEx w15:paraId="24AE15E7" w15:done="0"/>
-  <w15:commentEx w15:paraId="7A3441B9" w15:done="0"/>
   <w15:commentEx w15:paraId="3C38D907" w15:done="0"/>
   <w15:commentEx w15:paraId="48E4E507" w15:done="0"/>
   <w15:commentEx w15:paraId="3143FE78" w15:done="0"/>
@@ -30234,7 +30209,6 @@
   <w16cex:commentExtensible w16cex:durableId="24395694" w16cex:dateUtc="2021-05-02T12:49:00Z"/>
   <w16cex:commentExtensible w16cex:durableId="243926DB" w16cex:dateUtc="2021-05-02T09:25:00Z"/>
   <w16cex:commentExtensible w16cex:durableId="243934A8" w16cex:dateUtc="2021-05-02T10:24:00Z"/>
-  <w16cex:commentExtensible w16cex:durableId="24395F94" w16cex:dateUtc="2021-05-02T13:27:00Z"/>
   <w16cex:commentExtensible w16cex:durableId="2439707A" w16cex:dateUtc="2021-05-02T14:39:00Z"/>
   <w16cex:commentExtensible w16cex:durableId="24417569" w16cex:dateUtc="2021-05-08T16:39:00Z"/>
   <w16cex:commentExtensible w16cex:durableId="243C4871" w16cex:dateUtc="2021-05-04T18:25:00Z"/>
@@ -30286,7 +30260,6 @@
   <w16cid:commentId w16cid:paraId="68B3694F" w16cid:durableId="24395694"/>
   <w16cid:commentId w16cid:paraId="2646BAF5" w16cid:durableId="243926DB"/>
   <w16cid:commentId w16cid:paraId="24AE15E7" w16cid:durableId="243934A8"/>
-  <w16cid:commentId w16cid:paraId="7A3441B9" w16cid:durableId="24395F94"/>
   <w16cid:commentId w16cid:paraId="3C38D907" w16cid:durableId="2439707A"/>
   <w16cid:commentId w16cid:paraId="48E4E507" w16cid:durableId="24417569"/>
   <w16cid:commentId w16cid:paraId="3143FE78" w16cid:durableId="243C4871"/>
